--- a/기획/기획서/링크 모음.docx
+++ b/기획/기획서/링크 모음.docx
@@ -262,19 +262,8 @@
         </w:r>
       </w:hyperlink>
     </w:p>
-    <w:p>
-      <w:pPr>
-        <w:rPr>
-          <w:rFonts w:hint="eastAsia"/>
-        </w:rPr>
-      </w:pPr>
-    </w:p>
-    <w:p>
-      <w:pPr>
-        <w:rPr>
-          <w:rFonts w:hint="eastAsia"/>
-        </w:rPr>
-      </w:pPr>
+    <w:p/>
+    <w:p>
       <w:r>
         <w:rPr>
           <w:rFonts w:hint="eastAsia"/>
@@ -283,11 +272,6 @@
       </w:r>
     </w:p>
     <w:p>
-      <w:pPr>
-        <w:rPr>
-          <w:rFonts w:hint="eastAsia"/>
-        </w:rPr>
-      </w:pPr>
       <w:hyperlink r:id="rId9" w:history="1">
         <w:r>
           <w:rPr>
@@ -297,19 +281,8 @@
         </w:r>
       </w:hyperlink>
     </w:p>
-    <w:p>
-      <w:pPr>
-        <w:rPr>
-          <w:rFonts w:hint="eastAsia"/>
-        </w:rPr>
-      </w:pPr>
-    </w:p>
-    <w:p>
-      <w:pPr>
-        <w:rPr>
-          <w:rFonts w:hint="eastAsia"/>
-        </w:rPr>
-      </w:pPr>
+    <w:p/>
+    <w:p>
       <w:proofErr w:type="spellStart"/>
       <w:r>
         <w:rPr>
@@ -340,11 +313,6 @@
       </w:r>
     </w:p>
     <w:p>
-      <w:pPr>
-        <w:rPr>
-          <w:rFonts w:hint="eastAsia"/>
-        </w:rPr>
-      </w:pPr>
       <w:hyperlink r:id="rId10" w:history="1">
         <w:r>
           <w:rPr>
@@ -354,12 +322,43 @@
         </w:r>
       </w:hyperlink>
     </w:p>
+    <w:p/>
+    <w:p>
+      <w:r>
+        <w:rPr>
+          <w:rFonts w:hint="eastAsia"/>
+        </w:rPr>
+        <w:t xml:space="preserve">아프리카 </w:t>
+      </w:r>
+      <w:proofErr w:type="spellStart"/>
+      <w:r>
+        <w:rPr>
+          <w:rFonts w:hint="eastAsia"/>
+        </w:rPr>
+        <w:t>비제이</w:t>
+      </w:r>
+      <w:proofErr w:type="spellEnd"/>
+      <w:r>
+        <w:rPr>
+          <w:rFonts w:hint="eastAsia"/>
+        </w:rPr>
+        <w:t xml:space="preserve"> 연락처</w:t>
+      </w:r>
+    </w:p>
     <w:p>
       <w:pPr>
         <w:rPr>
           <w:rFonts w:hint="eastAsia"/>
         </w:rPr>
       </w:pPr>
+      <w:hyperlink r:id="rId11" w:history="1">
+        <w:r>
+          <w:rPr>
+            <w:rStyle w:val="a3"/>
+          </w:rPr>
+          <w:t>http://m.blog.naver.com/imbizman215/220695354125</w:t>
+        </w:r>
+      </w:hyperlink>
     </w:p>
     <w:p>
       <w:pPr>
@@ -367,30 +366,31 @@
           <w:rFonts w:hint="eastAsia"/>
         </w:rPr>
       </w:pPr>
-      <w:r>
-        <w:rPr>
-          <w:rFonts w:hint="eastAsia"/>
-        </w:rPr>
-        <w:t xml:space="preserve">아프리카 </w:t>
-      </w:r>
-      <w:proofErr w:type="spellStart"/>
-      <w:r>
-        <w:rPr>
-          <w:rFonts w:hint="eastAsia"/>
-        </w:rPr>
-        <w:t>비제이</w:t>
-      </w:r>
-      <w:proofErr w:type="spellEnd"/>
-      <w:r>
-        <w:rPr>
-          <w:rFonts w:hint="eastAsia"/>
-        </w:rPr>
-        <w:t xml:space="preserve"> 연락처</w:t>
-      </w:r>
-    </w:p>
-    <w:p>
-      <w:r>
-        <w:t>http://m.blog.naver.com/imbizman215/220695354125</w:t>
+    </w:p>
+    <w:p>
+      <w:pPr>
+        <w:rPr>
+          <w:rFonts w:hint="eastAsia"/>
+        </w:rPr>
+      </w:pPr>
+      <w:proofErr w:type="spellStart"/>
+      <w:r>
+        <w:rPr>
+          <w:rFonts w:hint="eastAsia"/>
+        </w:rPr>
+        <w:t>인디게임</w:t>
+      </w:r>
+      <w:proofErr w:type="spellEnd"/>
+      <w:r>
+        <w:rPr>
+          <w:rFonts w:hint="eastAsia"/>
+        </w:rPr>
+        <w:t xml:space="preserve"> 리뷰 블로그</w:t>
+      </w:r>
+    </w:p>
+    <w:p>
+      <w:r>
+        <w:t>http://blog.naver.com/yzk12272/220661101493</w:t>
       </w:r>
     </w:p>
     <w:p>
@@ -417,10 +417,10 @@
                     </pic:cNvPicPr>
                   </pic:nvPicPr>
                   <pic:blipFill>
-                    <a:blip r:embed="rId11" cstate="print">
+                    <a:blip r:embed="rId12" cstate="print">
                       <a:extLst>
                         <a:ext uri="{28A0092B-C50C-407E-A947-70E740481C1C}">
-                          <a14:useLocalDpi xmlns:a14="http://schemas.microsoft.com/office/drawing/2010/main" xmlns:wps="http://schemas.microsoft.com/office/word/2010/wordprocessingShape" xmlns:wpi="http://schemas.microsoft.com/office/word/2010/wordprocessingInk" xmlns:wpg="http://schemas.microsoft.com/office/word/2010/wordprocessingGroup" xmlns:w14="http://schemas.microsoft.com/office/word/2010/wordml" xmlns:w="http://schemas.openxmlformats.org/wordprocessingml/2006/main" xmlns:w10="urn:schemas-microsoft-com:office:word" xmlns:wp14="http://schemas.microsoft.com/office/word/2010/wordprocessingDrawing" xmlns:v="urn:schemas-microsoft-com:vml" xmlns:o="urn:schemas-microsoft-com:office:office" xmlns:mc="http://schemas.openxmlformats.org/markup-compatibility/2006" xmlns:wpc="http://schemas.microsoft.com/office/word/2010/wordprocessingCanvas" xmlns="" val="0"/>
+                          <a14:useLocalDpi xmlns="" xmlns:wpc="http://schemas.microsoft.com/office/word/2010/wordprocessingCanvas" xmlns:mc="http://schemas.openxmlformats.org/markup-compatibility/2006" xmlns:o="urn:schemas-microsoft-com:office:office" xmlns:v="urn:schemas-microsoft-com:vml" xmlns:wp14="http://schemas.microsoft.com/office/word/2010/wordprocessingDrawing" xmlns:w10="urn:schemas-microsoft-com:office:word" xmlns:w="http://schemas.openxmlformats.org/wordprocessingml/2006/main" xmlns:w14="http://schemas.microsoft.com/office/word/2010/wordml" xmlns:wpg="http://schemas.microsoft.com/office/word/2010/wordprocessingGroup" xmlns:wpi="http://schemas.microsoft.com/office/word/2010/wordprocessingInk" xmlns:wps="http://schemas.microsoft.com/office/word/2010/wordprocessingShape" xmlns:a14="http://schemas.microsoft.com/office/drawing/2010/main" val="0"/>
                         </a:ext>
                       </a:extLst>
                     </a:blip>
@@ -475,10 +475,10 @@
                     </pic:cNvPicPr>
                   </pic:nvPicPr>
                   <pic:blipFill>
-                    <a:blip r:embed="rId12" cstate="print">
+                    <a:blip r:embed="rId13" cstate="print">
                       <a:extLst>
                         <a:ext uri="{28A0092B-C50C-407E-A947-70E740481C1C}">
-                          <a14:useLocalDpi xmlns:a14="http://schemas.microsoft.com/office/drawing/2010/main" xmlns:wps="http://schemas.microsoft.com/office/word/2010/wordprocessingShape" xmlns:wpi="http://schemas.microsoft.com/office/word/2010/wordprocessingInk" xmlns:wpg="http://schemas.microsoft.com/office/word/2010/wordprocessingGroup" xmlns:w14="http://schemas.microsoft.com/office/word/2010/wordml" xmlns:w="http://schemas.openxmlformats.org/wordprocessingml/2006/main" xmlns:w10="urn:schemas-microsoft-com:office:word" xmlns:wp14="http://schemas.microsoft.com/office/word/2010/wordprocessingDrawing" xmlns:v="urn:schemas-microsoft-com:vml" xmlns:o="urn:schemas-microsoft-com:office:office" xmlns:mc="http://schemas.openxmlformats.org/markup-compatibility/2006" xmlns:wpc="http://schemas.microsoft.com/office/word/2010/wordprocessingCanvas" xmlns="" val="0"/>
+                          <a14:useLocalDpi xmlns="" xmlns:wpc="http://schemas.microsoft.com/office/word/2010/wordprocessingCanvas" xmlns:mc="http://schemas.openxmlformats.org/markup-compatibility/2006" xmlns:o="urn:schemas-microsoft-com:office:office" xmlns:v="urn:schemas-microsoft-com:vml" xmlns:wp14="http://schemas.microsoft.com/office/word/2010/wordprocessingDrawing" xmlns:w10="urn:schemas-microsoft-com:office:word" xmlns:w="http://schemas.openxmlformats.org/wordprocessingml/2006/main" xmlns:w14="http://schemas.microsoft.com/office/word/2010/wordml" xmlns:wpg="http://schemas.microsoft.com/office/word/2010/wordprocessingGroup" xmlns:wpi="http://schemas.microsoft.com/office/word/2010/wordprocessingInk" xmlns:wps="http://schemas.microsoft.com/office/word/2010/wordprocessingShape" xmlns:a14="http://schemas.microsoft.com/office/drawing/2010/main" val="0"/>
                         </a:ext>
                       </a:extLst>
                     </a:blip>

--- a/기획/기획서/링크 모음.docx
+++ b/기획/기획서/링크 모음.docx
@@ -346,11 +346,6 @@
       </w:r>
     </w:p>
     <w:p>
-      <w:pPr>
-        <w:rPr>
-          <w:rFonts w:hint="eastAsia"/>
-        </w:rPr>
-      </w:pPr>
       <w:hyperlink r:id="rId11" w:history="1">
         <w:r>
           <w:rPr>
@@ -360,12 +355,45 @@
         </w:r>
       </w:hyperlink>
     </w:p>
+    <w:p/>
+    <w:p>
+      <w:proofErr w:type="spellStart"/>
+      <w:r>
+        <w:rPr>
+          <w:rFonts w:hint="eastAsia"/>
+        </w:rPr>
+        <w:t>인디게임</w:t>
+      </w:r>
+      <w:proofErr w:type="spellEnd"/>
+      <w:r>
+        <w:rPr>
+          <w:rFonts w:hint="eastAsia"/>
+        </w:rPr>
+        <w:t xml:space="preserve"> 리뷰 </w:t>
+      </w:r>
+      <w:proofErr w:type="spellStart"/>
+      <w:r>
+        <w:rPr>
+          <w:rFonts w:hint="eastAsia"/>
+        </w:rPr>
+        <w:t>블로그</w:t>
+      </w:r>
+      <w:proofErr w:type="spellEnd"/>
+    </w:p>
     <w:p>
       <w:pPr>
         <w:rPr>
           <w:rFonts w:hint="eastAsia"/>
         </w:rPr>
       </w:pPr>
+      <w:hyperlink r:id="rId12" w:history="1">
+        <w:r>
+          <w:rPr>
+            <w:rStyle w:val="a3"/>
+          </w:rPr>
+          <w:t>http://blog.naver.com/yzk12272/220661101493</w:t>
+        </w:r>
+      </w:hyperlink>
     </w:p>
     <w:p>
       <w:pPr>
@@ -373,6 +401,20 @@
           <w:rFonts w:hint="eastAsia"/>
         </w:rPr>
       </w:pPr>
+    </w:p>
+    <w:p>
+      <w:pPr>
+        <w:rPr>
+          <w:rFonts w:hint="eastAsia"/>
+        </w:rPr>
+      </w:pPr>
+    </w:p>
+    <w:p>
+      <w:pPr>
+        <w:rPr>
+          <w:rFonts w:hint="eastAsia"/>
+        </w:rPr>
+      </w:pPr>
       <w:proofErr w:type="spellStart"/>
       <w:r>
         <w:rPr>
@@ -385,12 +427,26 @@
         <w:rPr>
           <w:rFonts w:hint="eastAsia"/>
         </w:rPr>
-        <w:t xml:space="preserve"> 리뷰 블로그</w:t>
-      </w:r>
-    </w:p>
-    <w:p>
-      <w:r>
-        <w:t>http://blog.naver.com/yzk12272/220661101493</w:t>
+        <w:t xml:space="preserve"> 리뷰 </w:t>
+      </w:r>
+      <w:proofErr w:type="spellStart"/>
+      <w:r>
+        <w:rPr>
+          <w:rFonts w:hint="eastAsia"/>
+        </w:rPr>
+        <w:t>페북</w:t>
+      </w:r>
+      <w:proofErr w:type="spellEnd"/>
+      <w:r>
+        <w:rPr>
+          <w:rFonts w:hint="eastAsia"/>
+        </w:rPr>
+        <w:t xml:space="preserve"> 페이지</w:t>
+      </w:r>
+    </w:p>
+    <w:p>
+      <w:r>
+        <w:t>https://www.facebook.com/HOA.ArtLife/?fref=ts</w:t>
       </w:r>
     </w:p>
     <w:p>
@@ -417,10 +473,10 @@
                     </pic:cNvPicPr>
                   </pic:nvPicPr>
                   <pic:blipFill>
-                    <a:blip r:embed="rId12" cstate="print">
+                    <a:blip r:embed="rId13" cstate="print">
                       <a:extLst>
                         <a:ext uri="{28A0092B-C50C-407E-A947-70E740481C1C}">
-                          <a14:useLocalDpi xmlns="" xmlns:wpc="http://schemas.microsoft.com/office/word/2010/wordprocessingCanvas" xmlns:mc="http://schemas.openxmlformats.org/markup-compatibility/2006" xmlns:o="urn:schemas-microsoft-com:office:office" xmlns:v="urn:schemas-microsoft-com:vml" xmlns:wp14="http://schemas.microsoft.com/office/word/2010/wordprocessingDrawing" xmlns:w10="urn:schemas-microsoft-com:office:word" xmlns:w="http://schemas.openxmlformats.org/wordprocessingml/2006/main" xmlns:w14="http://schemas.microsoft.com/office/word/2010/wordml" xmlns:wpg="http://schemas.microsoft.com/office/word/2010/wordprocessingGroup" xmlns:wpi="http://schemas.microsoft.com/office/word/2010/wordprocessingInk" xmlns:wps="http://schemas.microsoft.com/office/word/2010/wordprocessingShape" xmlns:a14="http://schemas.microsoft.com/office/drawing/2010/main" val="0"/>
+                          <a14:useLocalDpi xmlns:a14="http://schemas.microsoft.com/office/drawing/2010/main" xmlns:wps="http://schemas.microsoft.com/office/word/2010/wordprocessingShape" xmlns:wpi="http://schemas.microsoft.com/office/word/2010/wordprocessingInk" xmlns:wpg="http://schemas.microsoft.com/office/word/2010/wordprocessingGroup" xmlns:w14="http://schemas.microsoft.com/office/word/2010/wordml" xmlns:w="http://schemas.openxmlformats.org/wordprocessingml/2006/main" xmlns:w10="urn:schemas-microsoft-com:office:word" xmlns:wp14="http://schemas.microsoft.com/office/word/2010/wordprocessingDrawing" xmlns:v="urn:schemas-microsoft-com:vml" xmlns:o="urn:schemas-microsoft-com:office:office" xmlns:mc="http://schemas.openxmlformats.org/markup-compatibility/2006" xmlns:wpc="http://schemas.microsoft.com/office/word/2010/wordprocessingCanvas" xmlns="" val="0"/>
                         </a:ext>
                       </a:extLst>
                     </a:blip>
@@ -475,10 +531,10 @@
                     </pic:cNvPicPr>
                   </pic:nvPicPr>
                   <pic:blipFill>
-                    <a:blip r:embed="rId13" cstate="print">
+                    <a:blip r:embed="rId14" cstate="print">
                       <a:extLst>
                         <a:ext uri="{28A0092B-C50C-407E-A947-70E740481C1C}">
-                          <a14:useLocalDpi xmlns="" xmlns:wpc="http://schemas.microsoft.com/office/word/2010/wordprocessingCanvas" xmlns:mc="http://schemas.openxmlformats.org/markup-compatibility/2006" xmlns:o="urn:schemas-microsoft-com:office:office" xmlns:v="urn:schemas-microsoft-com:vml" xmlns:wp14="http://schemas.microsoft.com/office/word/2010/wordprocessingDrawing" xmlns:w10="urn:schemas-microsoft-com:office:word" xmlns:w="http://schemas.openxmlformats.org/wordprocessingml/2006/main" xmlns:w14="http://schemas.microsoft.com/office/word/2010/wordml" xmlns:wpg="http://schemas.microsoft.com/office/word/2010/wordprocessingGroup" xmlns:wpi="http://schemas.microsoft.com/office/word/2010/wordprocessingInk" xmlns:wps="http://schemas.microsoft.com/office/word/2010/wordprocessingShape" xmlns:a14="http://schemas.microsoft.com/office/drawing/2010/main" val="0"/>
+                          <a14:useLocalDpi xmlns:a14="http://schemas.microsoft.com/office/drawing/2010/main" xmlns:wps="http://schemas.microsoft.com/office/word/2010/wordprocessingShape" xmlns:wpi="http://schemas.microsoft.com/office/word/2010/wordprocessingInk" xmlns:wpg="http://schemas.microsoft.com/office/word/2010/wordprocessingGroup" xmlns:w14="http://schemas.microsoft.com/office/word/2010/wordml" xmlns:w="http://schemas.openxmlformats.org/wordprocessingml/2006/main" xmlns:w10="urn:schemas-microsoft-com:office:word" xmlns:wp14="http://schemas.microsoft.com/office/word/2010/wordprocessingDrawing" xmlns:v="urn:schemas-microsoft-com:vml" xmlns:o="urn:schemas-microsoft-com:office:office" xmlns:mc="http://schemas.openxmlformats.org/markup-compatibility/2006" xmlns:wpc="http://schemas.microsoft.com/office/word/2010/wordprocessingCanvas" xmlns="" val="0"/>
                         </a:ext>
                       </a:extLst>
                     </a:blip>

--- a/기획/기획서/링크 모음.docx
+++ b/기획/기획서/링크 모음.docx
@@ -381,11 +381,6 @@
       <w:proofErr w:type="spellEnd"/>
     </w:p>
     <w:p>
-      <w:pPr>
-        <w:rPr>
-          <w:rFonts w:hint="eastAsia"/>
-        </w:rPr>
-      </w:pPr>
       <w:hyperlink r:id="rId12" w:history="1">
         <w:r>
           <w:rPr>
@@ -395,12 +390,52 @@
         </w:r>
       </w:hyperlink>
     </w:p>
+    <w:p/>
+    <w:p/>
+    <w:p>
+      <w:proofErr w:type="spellStart"/>
+      <w:r>
+        <w:rPr>
+          <w:rFonts w:hint="eastAsia"/>
+        </w:rPr>
+        <w:t>인디게임</w:t>
+      </w:r>
+      <w:proofErr w:type="spellEnd"/>
+      <w:r>
+        <w:rPr>
+          <w:rFonts w:hint="eastAsia"/>
+        </w:rPr>
+        <w:t xml:space="preserve"> 리뷰 </w:t>
+      </w:r>
+      <w:proofErr w:type="spellStart"/>
+      <w:r>
+        <w:rPr>
+          <w:rFonts w:hint="eastAsia"/>
+        </w:rPr>
+        <w:t>페북</w:t>
+      </w:r>
+      <w:proofErr w:type="spellEnd"/>
+      <w:r>
+        <w:rPr>
+          <w:rFonts w:hint="eastAsia"/>
+        </w:rPr>
+        <w:t xml:space="preserve"> 페이지</w:t>
+      </w:r>
+    </w:p>
     <w:p>
       <w:pPr>
         <w:rPr>
           <w:rFonts w:hint="eastAsia"/>
         </w:rPr>
       </w:pPr>
+      <w:hyperlink r:id="rId13" w:history="1">
+        <w:r>
+          <w:rPr>
+            <w:rStyle w:val="a3"/>
+          </w:rPr>
+          <w:t>https://www.facebook.com/HOA.ArtLife/?fref=ts</w:t>
+        </w:r>
+      </w:hyperlink>
     </w:p>
     <w:p>
       <w:pPr>
@@ -415,38 +450,23 @@
           <w:rFonts w:hint="eastAsia"/>
         </w:rPr>
       </w:pPr>
-      <w:proofErr w:type="spellStart"/>
-      <w:r>
-        <w:rPr>
-          <w:rFonts w:hint="eastAsia"/>
-        </w:rPr>
-        <w:t>인디게임</w:t>
-      </w:r>
-      <w:proofErr w:type="spellEnd"/>
-      <w:r>
-        <w:rPr>
-          <w:rFonts w:hint="eastAsia"/>
-        </w:rPr>
-        <w:t xml:space="preserve"> 리뷰 </w:t>
-      </w:r>
-      <w:proofErr w:type="spellStart"/>
-      <w:r>
-        <w:rPr>
-          <w:rFonts w:hint="eastAsia"/>
-        </w:rPr>
-        <w:t>페북</w:t>
-      </w:r>
-      <w:proofErr w:type="spellEnd"/>
-      <w:r>
-        <w:rPr>
-          <w:rFonts w:hint="eastAsia"/>
-        </w:rPr>
-        <w:t xml:space="preserve"> 페이지</w:t>
-      </w:r>
-    </w:p>
-    <w:p>
-      <w:r>
-        <w:t>https://www.facebook.com/HOA.ArtLife/?fref=ts</w:t>
+    </w:p>
+    <w:p>
+      <w:pPr>
+        <w:rPr>
+          <w:rFonts w:hint="eastAsia"/>
+        </w:rPr>
+      </w:pPr>
+      <w:r>
+        <w:rPr>
+          <w:rFonts w:hint="eastAsia"/>
+        </w:rPr>
+        <w:t>별로 사람 안보는 잡스러운 리뷰 카페</w:t>
+      </w:r>
+    </w:p>
+    <w:p>
+      <w:r>
+        <w:t>http://cafe.naver.com/leafs/71542</w:t>
       </w:r>
     </w:p>
     <w:p>
@@ -473,10 +493,10 @@
                     </pic:cNvPicPr>
                   </pic:nvPicPr>
                   <pic:blipFill>
-                    <a:blip r:embed="rId13" cstate="print">
+                    <a:blip r:embed="rId14" cstate="print">
                       <a:extLst>
                         <a:ext uri="{28A0092B-C50C-407E-A947-70E740481C1C}">
-                          <a14:useLocalDpi xmlns:a14="http://schemas.microsoft.com/office/drawing/2010/main" xmlns:wps="http://schemas.microsoft.com/office/word/2010/wordprocessingShape" xmlns:wpi="http://schemas.microsoft.com/office/word/2010/wordprocessingInk" xmlns:wpg="http://schemas.microsoft.com/office/word/2010/wordprocessingGroup" xmlns:w14="http://schemas.microsoft.com/office/word/2010/wordml" xmlns:w="http://schemas.openxmlformats.org/wordprocessingml/2006/main" xmlns:w10="urn:schemas-microsoft-com:office:word" xmlns:wp14="http://schemas.microsoft.com/office/word/2010/wordprocessingDrawing" xmlns:v="urn:schemas-microsoft-com:vml" xmlns:o="urn:schemas-microsoft-com:office:office" xmlns:mc="http://schemas.openxmlformats.org/markup-compatibility/2006" xmlns:wpc="http://schemas.microsoft.com/office/word/2010/wordprocessingCanvas" xmlns="" val="0"/>
+                          <a14:useLocalDpi xmlns="" xmlns:wpc="http://schemas.microsoft.com/office/word/2010/wordprocessingCanvas" xmlns:mc="http://schemas.openxmlformats.org/markup-compatibility/2006" xmlns:o="urn:schemas-microsoft-com:office:office" xmlns:v="urn:schemas-microsoft-com:vml" xmlns:wp14="http://schemas.microsoft.com/office/word/2010/wordprocessingDrawing" xmlns:w10="urn:schemas-microsoft-com:office:word" xmlns:w="http://schemas.openxmlformats.org/wordprocessingml/2006/main" xmlns:w14="http://schemas.microsoft.com/office/word/2010/wordml" xmlns:wpg="http://schemas.microsoft.com/office/word/2010/wordprocessingGroup" xmlns:wpi="http://schemas.microsoft.com/office/word/2010/wordprocessingInk" xmlns:wps="http://schemas.microsoft.com/office/word/2010/wordprocessingShape" xmlns:a14="http://schemas.microsoft.com/office/drawing/2010/main" val="0"/>
                         </a:ext>
                       </a:extLst>
                     </a:blip>
@@ -531,10 +551,10 @@
                     </pic:cNvPicPr>
                   </pic:nvPicPr>
                   <pic:blipFill>
-                    <a:blip r:embed="rId14" cstate="print">
+                    <a:blip r:embed="rId15" cstate="print">
                       <a:extLst>
                         <a:ext uri="{28A0092B-C50C-407E-A947-70E740481C1C}">
-                          <a14:useLocalDpi xmlns:a14="http://schemas.microsoft.com/office/drawing/2010/main" xmlns:wps="http://schemas.microsoft.com/office/word/2010/wordprocessingShape" xmlns:wpi="http://schemas.microsoft.com/office/word/2010/wordprocessingInk" xmlns:wpg="http://schemas.microsoft.com/office/word/2010/wordprocessingGroup" xmlns:w14="http://schemas.microsoft.com/office/word/2010/wordml" xmlns:w="http://schemas.openxmlformats.org/wordprocessingml/2006/main" xmlns:w10="urn:schemas-microsoft-com:office:word" xmlns:wp14="http://schemas.microsoft.com/office/word/2010/wordprocessingDrawing" xmlns:v="urn:schemas-microsoft-com:vml" xmlns:o="urn:schemas-microsoft-com:office:office" xmlns:mc="http://schemas.openxmlformats.org/markup-compatibility/2006" xmlns:wpc="http://schemas.microsoft.com/office/word/2010/wordprocessingCanvas" xmlns="" val="0"/>
+                          <a14:useLocalDpi xmlns="" xmlns:wpc="http://schemas.microsoft.com/office/word/2010/wordprocessingCanvas" xmlns:mc="http://schemas.openxmlformats.org/markup-compatibility/2006" xmlns:o="urn:schemas-microsoft-com:office:office" xmlns:v="urn:schemas-microsoft-com:vml" xmlns:wp14="http://schemas.microsoft.com/office/word/2010/wordprocessingDrawing" xmlns:w10="urn:schemas-microsoft-com:office:word" xmlns:w="http://schemas.openxmlformats.org/wordprocessingml/2006/main" xmlns:w14="http://schemas.microsoft.com/office/word/2010/wordml" xmlns:wpg="http://schemas.microsoft.com/office/word/2010/wordprocessingGroup" xmlns:wpi="http://schemas.microsoft.com/office/word/2010/wordprocessingInk" xmlns:wps="http://schemas.microsoft.com/office/word/2010/wordprocessingShape" xmlns:a14="http://schemas.microsoft.com/office/drawing/2010/main" val="0"/>
                         </a:ext>
                       </a:extLst>
                     </a:blip>

--- a/기획/기획서/링크 모음.docx
+++ b/기획/기획서/링크 모음.docx
@@ -2,6 +2,44 @@
 <file path=word/document.xml><?xml version="1.0" encoding="utf-8"?>
 <w:document xmlns:ve="http://schemas.openxmlformats.org/markup-compatibility/2006" xmlns:o="urn:schemas-microsoft-com:office:office" xmlns:r="http://schemas.openxmlformats.org/officeDocument/2006/relationships" xmlns:m="http://schemas.openxmlformats.org/officeDocument/2006/math" xmlns:v="urn:schemas-microsoft-com:vml" xmlns:wp="http://schemas.openxmlformats.org/drawingml/2006/wordprocessingDrawing" xmlns:w10="urn:schemas-microsoft-com:office:word" xmlns:w="http://schemas.openxmlformats.org/wordprocessingml/2006/main" xmlns:wne="http://schemas.microsoft.com/office/word/2006/wordml">
   <w:body>
+    <w:p>
+      <w:pPr>
+        <w:rPr>
+          <w:rFonts w:hint="eastAsia"/>
+        </w:rPr>
+      </w:pPr>
+      <w:proofErr w:type="spellStart"/>
+      <w:r>
+        <w:rPr>
+          <w:rFonts w:hint="eastAsia"/>
+        </w:rPr>
+        <w:t>스팀인디게임</w:t>
+      </w:r>
+      <w:proofErr w:type="spellEnd"/>
+      <w:r>
+        <w:rPr>
+          <w:rFonts w:hint="eastAsia"/>
+        </w:rPr>
+        <w:t xml:space="preserve"> 심의 피하기</w:t>
+      </w:r>
+    </w:p>
+    <w:p>
+      <w:pPr>
+        <w:rPr>
+          <w:rFonts w:hint="eastAsia"/>
+        </w:rPr>
+      </w:pPr>
+      <w:r>
+        <w:t>http://www.dailygame.co.kr/view.php?ud=2016090516360759135</w:t>
+      </w:r>
+    </w:p>
+    <w:p>
+      <w:pPr>
+        <w:rPr>
+          <w:rFonts w:hint="eastAsia"/>
+        </w:rPr>
+      </w:pPr>
+    </w:p>
     <w:p>
       <w:r>
         <w:rPr>
@@ -251,14 +289,7 @@
           <w:rPr>
             <w:rStyle w:val="a3"/>
           </w:rPr>
-          <w:t>https://www.wadiz.kr/web/m/campaign/detail/6841;jsessionid=85A4BEB165F68B1309E0AAA5FA79A</w:t>
-        </w:r>
-        <w:r>
-          <w:rPr>
-            <w:rStyle w:val="a3"/>
-          </w:rPr>
-          <w:lastRenderedPageBreak/>
-          <w:t>7B4</w:t>
+          <w:t>https://www.wadiz.kr/web/m/campaign/detail/6841;jsessionid=85A4BEB165F68B1309E0AAA5FA79A7B4</w:t>
         </w:r>
       </w:hyperlink>
     </w:p>
@@ -423,11 +454,6 @@
       </w:r>
     </w:p>
     <w:p>
-      <w:pPr>
-        <w:rPr>
-          <w:rFonts w:hint="eastAsia"/>
-        </w:rPr>
-      </w:pPr>
       <w:hyperlink r:id="rId13" w:history="1">
         <w:r>
           <w:rPr>
@@ -437,26 +463,9 @@
         </w:r>
       </w:hyperlink>
     </w:p>
-    <w:p>
-      <w:pPr>
-        <w:rPr>
-          <w:rFonts w:hint="eastAsia"/>
-        </w:rPr>
-      </w:pPr>
-    </w:p>
-    <w:p>
-      <w:pPr>
-        <w:rPr>
-          <w:rFonts w:hint="eastAsia"/>
-        </w:rPr>
-      </w:pPr>
-    </w:p>
-    <w:p>
-      <w:pPr>
-        <w:rPr>
-          <w:rFonts w:hint="eastAsia"/>
-        </w:rPr>
-      </w:pPr>
+    <w:p/>
+    <w:p/>
+    <w:p>
       <w:r>
         <w:rPr>
           <w:rFonts w:hint="eastAsia"/>
@@ -496,7 +505,7 @@
                     <a:blip r:embed="rId14" cstate="print">
                       <a:extLst>
                         <a:ext uri="{28A0092B-C50C-407E-A947-70E740481C1C}">
-                          <a14:useLocalDpi xmlns="" xmlns:wpc="http://schemas.microsoft.com/office/word/2010/wordprocessingCanvas" xmlns:mc="http://schemas.openxmlformats.org/markup-compatibility/2006" xmlns:o="urn:schemas-microsoft-com:office:office" xmlns:v="urn:schemas-microsoft-com:vml" xmlns:wp14="http://schemas.microsoft.com/office/word/2010/wordprocessingDrawing" xmlns:w10="urn:schemas-microsoft-com:office:word" xmlns:w="http://schemas.openxmlformats.org/wordprocessingml/2006/main" xmlns:w14="http://schemas.microsoft.com/office/word/2010/wordml" xmlns:wpg="http://schemas.microsoft.com/office/word/2010/wordprocessingGroup" xmlns:wpi="http://schemas.microsoft.com/office/word/2010/wordprocessingInk" xmlns:wps="http://schemas.microsoft.com/office/word/2010/wordprocessingShape" xmlns:a14="http://schemas.microsoft.com/office/drawing/2010/main" val="0"/>
+                          <a14:useLocalDpi xmlns:a14="http://schemas.microsoft.com/office/drawing/2010/main" xmlns:wps="http://schemas.microsoft.com/office/word/2010/wordprocessingShape" xmlns:wpi="http://schemas.microsoft.com/office/word/2010/wordprocessingInk" xmlns:wpg="http://schemas.microsoft.com/office/word/2010/wordprocessingGroup" xmlns:w14="http://schemas.microsoft.com/office/word/2010/wordml" xmlns:w="http://schemas.openxmlformats.org/wordprocessingml/2006/main" xmlns:w10="urn:schemas-microsoft-com:office:word" xmlns:wp14="http://schemas.microsoft.com/office/word/2010/wordprocessingDrawing" xmlns:v="urn:schemas-microsoft-com:vml" xmlns:o="urn:schemas-microsoft-com:office:office" xmlns:mc="http://schemas.openxmlformats.org/markup-compatibility/2006" xmlns:wpc="http://schemas.microsoft.com/office/word/2010/wordprocessingCanvas" xmlns="" val="0"/>
                         </a:ext>
                       </a:extLst>
                     </a:blip>
@@ -554,7 +563,7 @@
                     <a:blip r:embed="rId15" cstate="print">
                       <a:extLst>
                         <a:ext uri="{28A0092B-C50C-407E-A947-70E740481C1C}">
-                          <a14:useLocalDpi xmlns="" xmlns:wpc="http://schemas.microsoft.com/office/word/2010/wordprocessingCanvas" xmlns:mc="http://schemas.openxmlformats.org/markup-compatibility/2006" xmlns:o="urn:schemas-microsoft-com:office:office" xmlns:v="urn:schemas-microsoft-com:vml" xmlns:wp14="http://schemas.microsoft.com/office/word/2010/wordprocessingDrawing" xmlns:w10="urn:schemas-microsoft-com:office:word" xmlns:w="http://schemas.openxmlformats.org/wordprocessingml/2006/main" xmlns:w14="http://schemas.microsoft.com/office/word/2010/wordml" xmlns:wpg="http://schemas.microsoft.com/office/word/2010/wordprocessingGroup" xmlns:wpi="http://schemas.microsoft.com/office/word/2010/wordprocessingInk" xmlns:wps="http://schemas.microsoft.com/office/word/2010/wordprocessingShape" xmlns:a14="http://schemas.microsoft.com/office/drawing/2010/main" val="0"/>
+                          <a14:useLocalDpi xmlns:a14="http://schemas.microsoft.com/office/drawing/2010/main" xmlns:wps="http://schemas.microsoft.com/office/word/2010/wordprocessingShape" xmlns:wpi="http://schemas.microsoft.com/office/word/2010/wordprocessingInk" xmlns:wpg="http://schemas.microsoft.com/office/word/2010/wordprocessingGroup" xmlns:w14="http://schemas.microsoft.com/office/word/2010/wordml" xmlns:w="http://schemas.openxmlformats.org/wordprocessingml/2006/main" xmlns:w10="urn:schemas-microsoft-com:office:word" xmlns:wp14="http://schemas.microsoft.com/office/word/2010/wordprocessingDrawing" xmlns:v="urn:schemas-microsoft-com:vml" xmlns:o="urn:schemas-microsoft-com:office:office" xmlns:mc="http://schemas.openxmlformats.org/markup-compatibility/2006" xmlns:wpc="http://schemas.microsoft.com/office/word/2010/wordprocessingCanvas" xmlns="" val="0"/>
                         </a:ext>
                       </a:extLst>
                     </a:blip>

--- a/기획/기획서/링크 모음.docx
+++ b/기획/기획서/링크 모음.docx
@@ -3,25 +3,32 @@
 <w:document xmlns:ve="http://schemas.openxmlformats.org/markup-compatibility/2006" xmlns:o="urn:schemas-microsoft-com:office:office" xmlns:r="http://schemas.openxmlformats.org/officeDocument/2006/relationships" xmlns:m="http://schemas.openxmlformats.org/officeDocument/2006/math" xmlns:v="urn:schemas-microsoft-com:vml" xmlns:wp="http://schemas.openxmlformats.org/drawingml/2006/wordprocessingDrawing" xmlns:w10="urn:schemas-microsoft-com:office:word" xmlns:w="http://schemas.openxmlformats.org/wordprocessingml/2006/main" xmlns:wne="http://schemas.microsoft.com/office/word/2006/wordml">
   <w:body>
     <w:p>
+      <w:proofErr w:type="spellStart"/>
+      <w:r>
+        <w:rPr>
+          <w:rFonts w:hint="eastAsia"/>
+        </w:rPr>
+        <w:t>스팀인디게임</w:t>
+      </w:r>
+      <w:proofErr w:type="spellEnd"/>
+      <w:r>
+        <w:rPr>
+          <w:rFonts w:hint="eastAsia"/>
+        </w:rPr>
+        <w:t xml:space="preserve"> 심의 피하기</w:t>
+      </w:r>
+    </w:p>
+    <w:p>
+      <w:r>
+        <w:t>http://www.dailygame.co.kr/view.php?ud=2016090516360759135</w:t>
+      </w:r>
+    </w:p>
+    <w:p>
       <w:pPr>
         <w:rPr>
           <w:rFonts w:hint="eastAsia"/>
         </w:rPr>
       </w:pPr>
-      <w:proofErr w:type="spellStart"/>
-      <w:r>
-        <w:rPr>
-          <w:rFonts w:hint="eastAsia"/>
-        </w:rPr>
-        <w:t>스팀인디게임</w:t>
-      </w:r>
-      <w:proofErr w:type="spellEnd"/>
-      <w:r>
-        <w:rPr>
-          <w:rFonts w:hint="eastAsia"/>
-        </w:rPr>
-        <w:t xml:space="preserve"> 심의 피하기</w:t>
-      </w:r>
     </w:p>
     <w:p>
       <w:pPr>
@@ -29,9 +36,14 @@
           <w:rFonts w:hint="eastAsia"/>
         </w:rPr>
       </w:pPr>
-      <w:r>
-        <w:t>http://www.dailygame.co.kr/view.php?ud=2016090516360759135</w:t>
-      </w:r>
+      <w:proofErr w:type="spellStart"/>
+      <w:r>
+        <w:rPr>
+          <w:rFonts w:hint="eastAsia"/>
+        </w:rPr>
+        <w:t>인디터</w:t>
+      </w:r>
+      <w:proofErr w:type="spellEnd"/>
     </w:p>
     <w:p>
       <w:pPr>
@@ -39,7 +51,54 @@
           <w:rFonts w:hint="eastAsia"/>
         </w:rPr>
       </w:pPr>
-    </w:p>
+      <w:proofErr w:type="spellStart"/>
+      <w:r>
+        <w:rPr>
+          <w:rFonts w:hint="eastAsia"/>
+        </w:rPr>
+        <w:t>페북</w:t>
+      </w:r>
+      <w:proofErr w:type="spellEnd"/>
+    </w:p>
+    <w:p>
+      <w:pPr>
+        <w:rPr>
+          <w:rFonts w:hint="eastAsia"/>
+        </w:rPr>
+      </w:pPr>
+      <w:hyperlink r:id="rId6" w:history="1">
+        <w:r>
+          <w:rPr>
+            <w:rStyle w:val="a3"/>
+          </w:rPr>
+          <w:t>https://www.facebook.com/groups/indiedevv/</w:t>
+        </w:r>
+      </w:hyperlink>
+    </w:p>
+    <w:p>
+      <w:pPr>
+        <w:rPr>
+          <w:rFonts w:hint="eastAsia"/>
+        </w:rPr>
+      </w:pPr>
+      <w:r>
+        <w:rPr>
+          <w:rFonts w:hint="eastAsia"/>
+        </w:rPr>
+        <w:t>카페</w:t>
+      </w:r>
+    </w:p>
+    <w:p>
+      <w:pPr>
+        <w:rPr>
+          <w:rFonts w:hint="eastAsia"/>
+        </w:rPr>
+      </w:pPr>
+      <w:r>
+        <w:t>http://cafe.naver.com/indiedev</w:t>
+      </w:r>
+    </w:p>
+    <w:p/>
     <w:p>
       <w:r>
         <w:rPr>
@@ -161,7 +220,7 @@
       <w:proofErr w:type="spellEnd"/>
     </w:p>
     <w:p>
-      <w:hyperlink r:id="rId6" w:history="1">
+      <w:hyperlink r:id="rId7" w:history="1">
         <w:r>
           <w:rPr>
             <w:rStyle w:val="a3"/>
@@ -238,7 +297,7 @@
           <w:szCs w:val="20"/>
         </w:rPr>
       </w:pPr>
-      <w:hyperlink r:id="rId7" w:tgtFrame="_blank" w:history="1">
+      <w:hyperlink r:id="rId8" w:tgtFrame="_blank" w:history="1">
         <w:r>
           <w:rPr>
             <w:rFonts w:hint="eastAsia"/>
@@ -284,7 +343,7 @@
       <w:proofErr w:type="spellEnd"/>
     </w:p>
     <w:p>
-      <w:hyperlink r:id="rId8" w:history="1">
+      <w:hyperlink r:id="rId9" w:history="1">
         <w:r>
           <w:rPr>
             <w:rStyle w:val="a3"/>
@@ -303,7 +362,7 @@
       </w:r>
     </w:p>
     <w:p>
-      <w:hyperlink r:id="rId9" w:history="1">
+      <w:hyperlink r:id="rId10" w:history="1">
         <w:r>
           <w:rPr>
             <w:rStyle w:val="a3"/>
@@ -344,7 +403,7 @@
       </w:r>
     </w:p>
     <w:p>
-      <w:hyperlink r:id="rId10" w:history="1">
+      <w:hyperlink r:id="rId11" w:history="1">
         <w:r>
           <w:rPr>
             <w:rStyle w:val="a3"/>
@@ -377,7 +436,7 @@
       </w:r>
     </w:p>
     <w:p>
-      <w:hyperlink r:id="rId11" w:history="1">
+      <w:hyperlink r:id="rId12" w:history="1">
         <w:r>
           <w:rPr>
             <w:rStyle w:val="a3"/>
@@ -412,7 +471,7 @@
       <w:proofErr w:type="spellEnd"/>
     </w:p>
     <w:p>
-      <w:hyperlink r:id="rId12" w:history="1">
+      <w:hyperlink r:id="rId13" w:history="1">
         <w:r>
           <w:rPr>
             <w:rStyle w:val="a3"/>
@@ -454,7 +513,7 @@
       </w:r>
     </w:p>
     <w:p>
-      <w:hyperlink r:id="rId13" w:history="1">
+      <w:hyperlink r:id="rId14" w:history="1">
         <w:r>
           <w:rPr>
             <w:rStyle w:val="a3"/>
@@ -502,10 +561,10 @@
                     </pic:cNvPicPr>
                   </pic:nvPicPr>
                   <pic:blipFill>
-                    <a:blip r:embed="rId14" cstate="print">
+                    <a:blip r:embed="rId15" cstate="print">
                       <a:extLst>
                         <a:ext uri="{28A0092B-C50C-407E-A947-70E740481C1C}">
-                          <a14:useLocalDpi xmlns:a14="http://schemas.microsoft.com/office/drawing/2010/main" xmlns:wps="http://schemas.microsoft.com/office/word/2010/wordprocessingShape" xmlns:wpi="http://schemas.microsoft.com/office/word/2010/wordprocessingInk" xmlns:wpg="http://schemas.microsoft.com/office/word/2010/wordprocessingGroup" xmlns:w14="http://schemas.microsoft.com/office/word/2010/wordml" xmlns:w="http://schemas.openxmlformats.org/wordprocessingml/2006/main" xmlns:w10="urn:schemas-microsoft-com:office:word" xmlns:wp14="http://schemas.microsoft.com/office/word/2010/wordprocessingDrawing" xmlns:v="urn:schemas-microsoft-com:vml" xmlns:o="urn:schemas-microsoft-com:office:office" xmlns:mc="http://schemas.openxmlformats.org/markup-compatibility/2006" xmlns:wpc="http://schemas.microsoft.com/office/word/2010/wordprocessingCanvas" xmlns="" val="0"/>
+                          <a14:useLocalDpi xmlns="" xmlns:wpc="http://schemas.microsoft.com/office/word/2010/wordprocessingCanvas" xmlns:mc="http://schemas.openxmlformats.org/markup-compatibility/2006" xmlns:o="urn:schemas-microsoft-com:office:office" xmlns:v="urn:schemas-microsoft-com:vml" xmlns:wp14="http://schemas.microsoft.com/office/word/2010/wordprocessingDrawing" xmlns:w10="urn:schemas-microsoft-com:office:word" xmlns:w="http://schemas.openxmlformats.org/wordprocessingml/2006/main" xmlns:w14="http://schemas.microsoft.com/office/word/2010/wordml" xmlns:wpg="http://schemas.microsoft.com/office/word/2010/wordprocessingGroup" xmlns:wpi="http://schemas.microsoft.com/office/word/2010/wordprocessingInk" xmlns:wps="http://schemas.microsoft.com/office/word/2010/wordprocessingShape" xmlns:a14="http://schemas.microsoft.com/office/drawing/2010/main" val="0"/>
                         </a:ext>
                       </a:extLst>
                     </a:blip>
@@ -560,10 +619,10 @@
                     </pic:cNvPicPr>
                   </pic:nvPicPr>
                   <pic:blipFill>
-                    <a:blip r:embed="rId15" cstate="print">
+                    <a:blip r:embed="rId16" cstate="print">
                       <a:extLst>
                         <a:ext uri="{28A0092B-C50C-407E-A947-70E740481C1C}">
-                          <a14:useLocalDpi xmlns:a14="http://schemas.microsoft.com/office/drawing/2010/main" xmlns:wps="http://schemas.microsoft.com/office/word/2010/wordprocessingShape" xmlns:wpi="http://schemas.microsoft.com/office/word/2010/wordprocessingInk" xmlns:wpg="http://schemas.microsoft.com/office/word/2010/wordprocessingGroup" xmlns:w14="http://schemas.microsoft.com/office/word/2010/wordml" xmlns:w="http://schemas.openxmlformats.org/wordprocessingml/2006/main" xmlns:w10="urn:schemas-microsoft-com:office:word" xmlns:wp14="http://schemas.microsoft.com/office/word/2010/wordprocessingDrawing" xmlns:v="urn:schemas-microsoft-com:vml" xmlns:o="urn:schemas-microsoft-com:office:office" xmlns:mc="http://schemas.openxmlformats.org/markup-compatibility/2006" xmlns:wpc="http://schemas.microsoft.com/office/word/2010/wordprocessingCanvas" xmlns="" val="0"/>
+                          <a14:useLocalDpi xmlns="" xmlns:wpc="http://schemas.microsoft.com/office/word/2010/wordprocessingCanvas" xmlns:mc="http://schemas.openxmlformats.org/markup-compatibility/2006" xmlns:o="urn:schemas-microsoft-com:office:office" xmlns:v="urn:schemas-microsoft-com:vml" xmlns:wp14="http://schemas.microsoft.com/office/word/2010/wordprocessingDrawing" xmlns:w10="urn:schemas-microsoft-com:office:word" xmlns:w="http://schemas.openxmlformats.org/wordprocessingml/2006/main" xmlns:w14="http://schemas.microsoft.com/office/word/2010/wordml" xmlns:wpg="http://schemas.microsoft.com/office/word/2010/wordprocessingGroup" xmlns:wpi="http://schemas.microsoft.com/office/word/2010/wordprocessingInk" xmlns:wps="http://schemas.microsoft.com/office/word/2010/wordprocessingShape" xmlns:a14="http://schemas.microsoft.com/office/drawing/2010/main" val="0"/>
                         </a:ext>
                       </a:extLst>
                     </a:blip>
